--- a/BSc Computer Science (40x Subjects R80000) 0%/1st Year (10x Subjects R20000) 25%/1st Term/CS1101 Programming Fundamentals/Week 5/Discussion Assignment/Submission for Discussion Forum Unit 5.docx
+++ b/BSc Computer Science (40x Subjects R80000) 0%/1st Year (10x Subjects R20000) 25%/1st Term/CS1101 Programming Fundamentals/Week 5/Discussion Assignment/Submission for Discussion Forum Unit 5.docx
@@ -11,6 +11,1270 @@
           <w:szCs w:val="24"/>
         </w:rPr>
       </w:pPr>
+      <w:r>
+        <w:rPr>
+          <w:rFonts w:ascii="Times New Roman" w:hAnsi="Times New Roman" w:cs="Times New Roman"/>
+          <w:sz w:val="24"/>
+          <w:szCs w:val="24"/>
+        </w:rPr>
+        <w:t>This assignment is based on Exercise 8.4 from your textbook. Each of the following Python functions is supposed to check whether its argument has any lowercase letters.</w:t>
+      </w:r>
+    </w:p>
+    <w:p>
+      <w:pPr>
+        <w:spacing w:line="480" w:lineRule="auto"/>
+        <w:rPr>
+          <w:rFonts w:ascii="Times New Roman" w:hAnsi="Times New Roman" w:cs="Times New Roman"/>
+          <w:sz w:val="24"/>
+          <w:szCs w:val="24"/>
+        </w:rPr>
+      </w:pPr>
+    </w:p>
+    <w:p>
+      <w:pPr>
+        <w:spacing w:line="480" w:lineRule="auto"/>
+        <w:rPr>
+          <w:rFonts w:ascii="Times New Roman" w:hAnsi="Times New Roman" w:cs="Times New Roman"/>
+          <w:sz w:val="24"/>
+          <w:szCs w:val="24"/>
+        </w:rPr>
+      </w:pPr>
+      <w:r>
+        <w:rPr>
+          <w:rFonts w:ascii="Times New Roman" w:hAnsi="Times New Roman" w:cs="Times New Roman"/>
+          <w:sz w:val="24"/>
+          <w:szCs w:val="24"/>
+        </w:rPr>
+        <w:t>For each function, describe what it actually does when called with a string argument. If it does not correctly check for lowercase letters, give an example argument that produces incorrect results, and describe why the result is incorrect.</w:t>
+      </w:r>
+    </w:p>
+    <w:p>
+      <w:pPr>
+        <w:spacing w:line="480" w:lineRule="auto"/>
+        <w:rPr>
+          <w:rFonts w:ascii="Times New Roman" w:hAnsi="Times New Roman" w:cs="Times New Roman"/>
+          <w:sz w:val="24"/>
+          <w:szCs w:val="24"/>
+        </w:rPr>
+      </w:pPr>
+    </w:p>
+    <w:p>
+      <w:pPr>
+        <w:spacing w:line="480" w:lineRule="auto"/>
+        <w:rPr>
+          <w:rFonts w:ascii="Times New Roman" w:hAnsi="Times New Roman" w:cs="Times New Roman"/>
+          <w:sz w:val="24"/>
+          <w:szCs w:val="24"/>
+        </w:rPr>
+      </w:pPr>
+      <w:r>
+        <w:rPr>
+          <w:rFonts w:ascii="Times New Roman" w:hAnsi="Times New Roman" w:cs="Times New Roman"/>
+          <w:sz w:val="24"/>
+          <w:szCs w:val="24"/>
+        </w:rPr>
+        <w:t># 1</w:t>
+      </w:r>
+    </w:p>
+    <w:p>
+      <w:pPr>
+        <w:spacing w:line="480" w:lineRule="auto"/>
+        <w:rPr>
+          <w:rFonts w:ascii="Times New Roman" w:hAnsi="Times New Roman" w:cs="Times New Roman"/>
+          <w:sz w:val="24"/>
+          <w:szCs w:val="24"/>
+        </w:rPr>
+      </w:pPr>
+    </w:p>
+    <w:p>
+      <w:pPr>
+        <w:spacing w:line="480" w:lineRule="auto"/>
+        <w:rPr>
+          <w:rFonts w:ascii="Times New Roman" w:hAnsi="Times New Roman" w:cs="Times New Roman"/>
+          <w:sz w:val="24"/>
+          <w:szCs w:val="24"/>
+        </w:rPr>
+      </w:pPr>
+      <w:proofErr w:type="spellStart"/>
+      <w:proofErr w:type="gramStart"/>
+      <w:r>
+        <w:rPr>
+          <w:rFonts w:ascii="Times New Roman" w:hAnsi="Times New Roman" w:cs="Times New Roman"/>
+          <w:sz w:val="24"/>
+          <w:szCs w:val="24"/>
+        </w:rPr>
+        <w:t>def</w:t>
+      </w:r>
+      <w:proofErr w:type="spellEnd"/>
+      <w:proofErr w:type="gramEnd"/>
+      <w:r>
+        <w:rPr>
+          <w:rFonts w:ascii="Times New Roman" w:hAnsi="Times New Roman" w:cs="Times New Roman"/>
+          <w:sz w:val="24"/>
+          <w:szCs w:val="24"/>
+        </w:rPr>
+        <w:t xml:space="preserve"> any_lowercase1(s):</w:t>
+      </w:r>
+    </w:p>
+    <w:p>
+      <w:pPr>
+        <w:spacing w:line="480" w:lineRule="auto"/>
+        <w:rPr>
+          <w:rFonts w:ascii="Times New Roman" w:hAnsi="Times New Roman" w:cs="Times New Roman"/>
+          <w:sz w:val="24"/>
+          <w:szCs w:val="24"/>
+        </w:rPr>
+      </w:pPr>
+      <w:r>
+        <w:rPr>
+          <w:rFonts w:ascii="Times New Roman" w:hAnsi="Times New Roman" w:cs="Times New Roman"/>
+          <w:sz w:val="24"/>
+          <w:szCs w:val="24"/>
+        </w:rPr>
+        <w:t xml:space="preserve">     </w:t>
+      </w:r>
+      <w:proofErr w:type="gramStart"/>
+      <w:r>
+        <w:rPr>
+          <w:rFonts w:ascii="Times New Roman" w:hAnsi="Times New Roman" w:cs="Times New Roman"/>
+          <w:sz w:val="24"/>
+          <w:szCs w:val="24"/>
+        </w:rPr>
+        <w:t>for</w:t>
+      </w:r>
+      <w:proofErr w:type="gramEnd"/>
+      <w:r>
+        <w:rPr>
+          <w:rFonts w:ascii="Times New Roman" w:hAnsi="Times New Roman" w:cs="Times New Roman"/>
+          <w:sz w:val="24"/>
+          <w:szCs w:val="24"/>
+        </w:rPr>
+        <w:t xml:space="preserve"> c in s:</w:t>
+      </w:r>
+    </w:p>
+    <w:p>
+      <w:pPr>
+        <w:spacing w:line="480" w:lineRule="auto"/>
+        <w:rPr>
+          <w:rFonts w:ascii="Times New Roman" w:hAnsi="Times New Roman" w:cs="Times New Roman"/>
+          <w:sz w:val="24"/>
+          <w:szCs w:val="24"/>
+        </w:rPr>
+      </w:pPr>
+      <w:r>
+        <w:rPr>
+          <w:rFonts w:ascii="Times New Roman" w:hAnsi="Times New Roman" w:cs="Times New Roman"/>
+          <w:sz w:val="24"/>
+          <w:szCs w:val="24"/>
+        </w:rPr>
+        <w:t xml:space="preserve">          </w:t>
+      </w:r>
+      <w:proofErr w:type="gramStart"/>
+      <w:r>
+        <w:rPr>
+          <w:rFonts w:ascii="Times New Roman" w:hAnsi="Times New Roman" w:cs="Times New Roman"/>
+          <w:sz w:val="24"/>
+          <w:szCs w:val="24"/>
+        </w:rPr>
+        <w:t>if</w:t>
+      </w:r>
+      <w:proofErr w:type="gramEnd"/>
+      <w:r>
+        <w:rPr>
+          <w:rFonts w:ascii="Times New Roman" w:hAnsi="Times New Roman" w:cs="Times New Roman"/>
+          <w:sz w:val="24"/>
+          <w:szCs w:val="24"/>
+        </w:rPr>
+        <w:t xml:space="preserve"> </w:t>
+      </w:r>
+      <w:proofErr w:type="spellStart"/>
+      <w:r>
+        <w:rPr>
+          <w:rFonts w:ascii="Times New Roman" w:hAnsi="Times New Roman" w:cs="Times New Roman"/>
+          <w:sz w:val="24"/>
+          <w:szCs w:val="24"/>
+        </w:rPr>
+        <w:t>c.islower</w:t>
+      </w:r>
+      <w:proofErr w:type="spellEnd"/>
+      <w:r>
+        <w:rPr>
+          <w:rFonts w:ascii="Times New Roman" w:hAnsi="Times New Roman" w:cs="Times New Roman"/>
+          <w:sz w:val="24"/>
+          <w:szCs w:val="24"/>
+        </w:rPr>
+        <w:t>():</w:t>
+      </w:r>
+    </w:p>
+    <w:p>
+      <w:pPr>
+        <w:spacing w:line="480" w:lineRule="auto"/>
+        <w:rPr>
+          <w:rFonts w:ascii="Times New Roman" w:hAnsi="Times New Roman" w:cs="Times New Roman"/>
+          <w:sz w:val="24"/>
+          <w:szCs w:val="24"/>
+        </w:rPr>
+      </w:pPr>
+      <w:r>
+        <w:rPr>
+          <w:rFonts w:ascii="Times New Roman" w:hAnsi="Times New Roman" w:cs="Times New Roman"/>
+          <w:sz w:val="24"/>
+          <w:szCs w:val="24"/>
+        </w:rPr>
+        <w:t xml:space="preserve">               </w:t>
+      </w:r>
+      <w:proofErr w:type="gramStart"/>
+      <w:r>
+        <w:rPr>
+          <w:rFonts w:ascii="Times New Roman" w:hAnsi="Times New Roman" w:cs="Times New Roman"/>
+          <w:sz w:val="24"/>
+          <w:szCs w:val="24"/>
+        </w:rPr>
+        <w:t>return</w:t>
+      </w:r>
+      <w:proofErr w:type="gramEnd"/>
+      <w:r>
+        <w:rPr>
+          <w:rFonts w:ascii="Times New Roman" w:hAnsi="Times New Roman" w:cs="Times New Roman"/>
+          <w:sz w:val="24"/>
+          <w:szCs w:val="24"/>
+        </w:rPr>
+        <w:t xml:space="preserve"> True</w:t>
+      </w:r>
+    </w:p>
+    <w:p>
+      <w:pPr>
+        <w:spacing w:line="480" w:lineRule="auto"/>
+        <w:rPr>
+          <w:rFonts w:ascii="Times New Roman" w:hAnsi="Times New Roman" w:cs="Times New Roman"/>
+          <w:sz w:val="24"/>
+          <w:szCs w:val="24"/>
+        </w:rPr>
+      </w:pPr>
+      <w:r>
+        <w:rPr>
+          <w:rFonts w:ascii="Times New Roman" w:hAnsi="Times New Roman" w:cs="Times New Roman"/>
+          <w:sz w:val="24"/>
+          <w:szCs w:val="24"/>
+        </w:rPr>
+        <w:t xml:space="preserve">          </w:t>
+      </w:r>
+      <w:proofErr w:type="gramStart"/>
+      <w:r>
+        <w:rPr>
+          <w:rFonts w:ascii="Times New Roman" w:hAnsi="Times New Roman" w:cs="Times New Roman"/>
+          <w:sz w:val="24"/>
+          <w:szCs w:val="24"/>
+        </w:rPr>
+        <w:t>else</w:t>
+      </w:r>
+      <w:proofErr w:type="gramEnd"/>
+      <w:r>
+        <w:rPr>
+          <w:rFonts w:ascii="Times New Roman" w:hAnsi="Times New Roman" w:cs="Times New Roman"/>
+          <w:sz w:val="24"/>
+          <w:szCs w:val="24"/>
+        </w:rPr>
+        <w:t>:</w:t>
+      </w:r>
+    </w:p>
+    <w:p>
+      <w:pPr>
+        <w:spacing w:line="480" w:lineRule="auto"/>
+        <w:rPr>
+          <w:rFonts w:ascii="Times New Roman" w:hAnsi="Times New Roman" w:cs="Times New Roman"/>
+          <w:sz w:val="24"/>
+          <w:szCs w:val="24"/>
+        </w:rPr>
+      </w:pPr>
+      <w:r>
+        <w:rPr>
+          <w:rFonts w:ascii="Times New Roman" w:hAnsi="Times New Roman" w:cs="Times New Roman"/>
+          <w:sz w:val="24"/>
+          <w:szCs w:val="24"/>
+        </w:rPr>
+        <w:t xml:space="preserve">               </w:t>
+      </w:r>
+      <w:proofErr w:type="gramStart"/>
+      <w:r>
+        <w:rPr>
+          <w:rFonts w:ascii="Times New Roman" w:hAnsi="Times New Roman" w:cs="Times New Roman"/>
+          <w:sz w:val="24"/>
+          <w:szCs w:val="24"/>
+        </w:rPr>
+        <w:t>return</w:t>
+      </w:r>
+      <w:proofErr w:type="gramEnd"/>
+      <w:r>
+        <w:rPr>
+          <w:rFonts w:ascii="Times New Roman" w:hAnsi="Times New Roman" w:cs="Times New Roman"/>
+          <w:sz w:val="24"/>
+          <w:szCs w:val="24"/>
+        </w:rPr>
+        <w:t xml:space="preserve"> False</w:t>
+      </w:r>
+    </w:p>
+    <w:p>
+      <w:pPr>
+        <w:spacing w:line="480" w:lineRule="auto"/>
+        <w:rPr>
+          <w:rFonts w:ascii="Times New Roman" w:hAnsi="Times New Roman" w:cs="Times New Roman"/>
+          <w:sz w:val="24"/>
+          <w:szCs w:val="24"/>
+        </w:rPr>
+      </w:pPr>
+    </w:p>
+    <w:p>
+      <w:pPr>
+        <w:spacing w:line="480" w:lineRule="auto"/>
+        <w:rPr>
+          <w:rFonts w:ascii="Times New Roman" w:hAnsi="Times New Roman" w:cs="Times New Roman"/>
+          <w:sz w:val="24"/>
+          <w:szCs w:val="24"/>
+        </w:rPr>
+      </w:pPr>
+    </w:p>
+    <w:p>
+      <w:pPr>
+        <w:spacing w:line="480" w:lineRule="auto"/>
+        <w:rPr>
+          <w:rFonts w:ascii="Times New Roman" w:hAnsi="Times New Roman" w:cs="Times New Roman"/>
+          <w:sz w:val="24"/>
+          <w:szCs w:val="24"/>
+        </w:rPr>
+      </w:pPr>
+      <w:r>
+        <w:rPr>
+          <w:rFonts w:ascii="Times New Roman" w:hAnsi="Times New Roman" w:cs="Times New Roman"/>
+          <w:sz w:val="24"/>
+          <w:szCs w:val="24"/>
+        </w:rPr>
+        <w:t># 2</w:t>
+      </w:r>
+    </w:p>
+    <w:p>
+      <w:pPr>
+        <w:spacing w:line="480" w:lineRule="auto"/>
+        <w:rPr>
+          <w:rFonts w:ascii="Times New Roman" w:hAnsi="Times New Roman" w:cs="Times New Roman"/>
+          <w:sz w:val="24"/>
+          <w:szCs w:val="24"/>
+        </w:rPr>
+      </w:pPr>
+    </w:p>
+    <w:p>
+      <w:pPr>
+        <w:spacing w:line="480" w:lineRule="auto"/>
+        <w:rPr>
+          <w:rFonts w:ascii="Times New Roman" w:hAnsi="Times New Roman" w:cs="Times New Roman"/>
+          <w:sz w:val="24"/>
+          <w:szCs w:val="24"/>
+        </w:rPr>
+      </w:pPr>
+      <w:proofErr w:type="spellStart"/>
+      <w:proofErr w:type="gramStart"/>
+      <w:r>
+        <w:rPr>
+          <w:rFonts w:ascii="Times New Roman" w:hAnsi="Times New Roman" w:cs="Times New Roman"/>
+          <w:sz w:val="24"/>
+          <w:szCs w:val="24"/>
+        </w:rPr>
+        <w:lastRenderedPageBreak/>
+        <w:t>def</w:t>
+      </w:r>
+      <w:proofErr w:type="spellEnd"/>
+      <w:proofErr w:type="gramEnd"/>
+      <w:r>
+        <w:rPr>
+          <w:rFonts w:ascii="Times New Roman" w:hAnsi="Times New Roman" w:cs="Times New Roman"/>
+          <w:sz w:val="24"/>
+          <w:szCs w:val="24"/>
+        </w:rPr>
+        <w:t xml:space="preserve"> any_lowercase2(s):</w:t>
+      </w:r>
+    </w:p>
+    <w:p>
+      <w:pPr>
+        <w:spacing w:line="480" w:lineRule="auto"/>
+        <w:rPr>
+          <w:rFonts w:ascii="Times New Roman" w:hAnsi="Times New Roman" w:cs="Times New Roman"/>
+          <w:sz w:val="24"/>
+          <w:szCs w:val="24"/>
+        </w:rPr>
+      </w:pPr>
+      <w:r>
+        <w:rPr>
+          <w:rFonts w:ascii="Times New Roman" w:hAnsi="Times New Roman" w:cs="Times New Roman"/>
+          <w:sz w:val="24"/>
+          <w:szCs w:val="24"/>
+        </w:rPr>
+        <w:t xml:space="preserve">     </w:t>
+      </w:r>
+      <w:proofErr w:type="gramStart"/>
+      <w:r>
+        <w:rPr>
+          <w:rFonts w:ascii="Times New Roman" w:hAnsi="Times New Roman" w:cs="Times New Roman"/>
+          <w:sz w:val="24"/>
+          <w:szCs w:val="24"/>
+        </w:rPr>
+        <w:t>for</w:t>
+      </w:r>
+      <w:proofErr w:type="gramEnd"/>
+      <w:r>
+        <w:rPr>
+          <w:rFonts w:ascii="Times New Roman" w:hAnsi="Times New Roman" w:cs="Times New Roman"/>
+          <w:sz w:val="24"/>
+          <w:szCs w:val="24"/>
+        </w:rPr>
+        <w:t xml:space="preserve"> c in s:</w:t>
+      </w:r>
+    </w:p>
+    <w:p>
+      <w:pPr>
+        <w:spacing w:line="480" w:lineRule="auto"/>
+        <w:rPr>
+          <w:rFonts w:ascii="Times New Roman" w:hAnsi="Times New Roman" w:cs="Times New Roman"/>
+          <w:sz w:val="24"/>
+          <w:szCs w:val="24"/>
+        </w:rPr>
+      </w:pPr>
+      <w:r>
+        <w:rPr>
+          <w:rFonts w:ascii="Times New Roman" w:hAnsi="Times New Roman" w:cs="Times New Roman"/>
+          <w:sz w:val="24"/>
+          <w:szCs w:val="24"/>
+        </w:rPr>
+        <w:t xml:space="preserve">          </w:t>
+      </w:r>
+      <w:proofErr w:type="gramStart"/>
+      <w:r>
+        <w:rPr>
+          <w:rFonts w:ascii="Times New Roman" w:hAnsi="Times New Roman" w:cs="Times New Roman"/>
+          <w:sz w:val="24"/>
+          <w:szCs w:val="24"/>
+        </w:rPr>
+        <w:t>if</w:t>
+      </w:r>
+      <w:proofErr w:type="gramEnd"/>
+      <w:r>
+        <w:rPr>
+          <w:rFonts w:ascii="Times New Roman" w:hAnsi="Times New Roman" w:cs="Times New Roman"/>
+          <w:sz w:val="24"/>
+          <w:szCs w:val="24"/>
+        </w:rPr>
+        <w:t xml:space="preserve"> 'c'.</w:t>
+      </w:r>
+      <w:proofErr w:type="spellStart"/>
+      <w:r>
+        <w:rPr>
+          <w:rFonts w:ascii="Times New Roman" w:hAnsi="Times New Roman" w:cs="Times New Roman"/>
+          <w:sz w:val="24"/>
+          <w:szCs w:val="24"/>
+        </w:rPr>
+        <w:t>islower</w:t>
+      </w:r>
+      <w:proofErr w:type="spellEnd"/>
+      <w:r>
+        <w:rPr>
+          <w:rFonts w:ascii="Times New Roman" w:hAnsi="Times New Roman" w:cs="Times New Roman"/>
+          <w:sz w:val="24"/>
+          <w:szCs w:val="24"/>
+        </w:rPr>
+        <w:t>():</w:t>
+      </w:r>
+    </w:p>
+    <w:p>
+      <w:pPr>
+        <w:spacing w:line="480" w:lineRule="auto"/>
+        <w:rPr>
+          <w:rFonts w:ascii="Times New Roman" w:hAnsi="Times New Roman" w:cs="Times New Roman"/>
+          <w:sz w:val="24"/>
+          <w:szCs w:val="24"/>
+        </w:rPr>
+      </w:pPr>
+      <w:r>
+        <w:rPr>
+          <w:rFonts w:ascii="Times New Roman" w:hAnsi="Times New Roman" w:cs="Times New Roman"/>
+          <w:sz w:val="24"/>
+          <w:szCs w:val="24"/>
+        </w:rPr>
+        <w:t xml:space="preserve">               </w:t>
+      </w:r>
+      <w:proofErr w:type="gramStart"/>
+      <w:r>
+        <w:rPr>
+          <w:rFonts w:ascii="Times New Roman" w:hAnsi="Times New Roman" w:cs="Times New Roman"/>
+          <w:sz w:val="24"/>
+          <w:szCs w:val="24"/>
+        </w:rPr>
+        <w:t>return</w:t>
+      </w:r>
+      <w:proofErr w:type="gramEnd"/>
+      <w:r>
+        <w:rPr>
+          <w:rFonts w:ascii="Times New Roman" w:hAnsi="Times New Roman" w:cs="Times New Roman"/>
+          <w:sz w:val="24"/>
+          <w:szCs w:val="24"/>
+        </w:rPr>
+        <w:t xml:space="preserve"> 'True'</w:t>
+      </w:r>
+    </w:p>
+    <w:p>
+      <w:pPr>
+        <w:spacing w:line="480" w:lineRule="auto"/>
+        <w:rPr>
+          <w:rFonts w:ascii="Times New Roman" w:hAnsi="Times New Roman" w:cs="Times New Roman"/>
+          <w:sz w:val="24"/>
+          <w:szCs w:val="24"/>
+        </w:rPr>
+      </w:pPr>
+      <w:r>
+        <w:rPr>
+          <w:rFonts w:ascii="Times New Roman" w:hAnsi="Times New Roman" w:cs="Times New Roman"/>
+          <w:sz w:val="24"/>
+          <w:szCs w:val="24"/>
+        </w:rPr>
+        <w:t xml:space="preserve">          </w:t>
+      </w:r>
+      <w:proofErr w:type="gramStart"/>
+      <w:r>
+        <w:rPr>
+          <w:rFonts w:ascii="Times New Roman" w:hAnsi="Times New Roman" w:cs="Times New Roman"/>
+          <w:sz w:val="24"/>
+          <w:szCs w:val="24"/>
+        </w:rPr>
+        <w:t>else</w:t>
+      </w:r>
+      <w:proofErr w:type="gramEnd"/>
+      <w:r>
+        <w:rPr>
+          <w:rFonts w:ascii="Times New Roman" w:hAnsi="Times New Roman" w:cs="Times New Roman"/>
+          <w:sz w:val="24"/>
+          <w:szCs w:val="24"/>
+        </w:rPr>
+        <w:t>:</w:t>
+      </w:r>
+    </w:p>
+    <w:p>
+      <w:pPr>
+        <w:spacing w:line="480" w:lineRule="auto"/>
+        <w:rPr>
+          <w:rFonts w:ascii="Times New Roman" w:hAnsi="Times New Roman" w:cs="Times New Roman"/>
+          <w:sz w:val="24"/>
+          <w:szCs w:val="24"/>
+        </w:rPr>
+      </w:pPr>
+      <w:r>
+        <w:rPr>
+          <w:rFonts w:ascii="Times New Roman" w:hAnsi="Times New Roman" w:cs="Times New Roman"/>
+          <w:sz w:val="24"/>
+          <w:szCs w:val="24"/>
+        </w:rPr>
+        <w:t xml:space="preserve">               </w:t>
+      </w:r>
+      <w:proofErr w:type="gramStart"/>
+      <w:r>
+        <w:rPr>
+          <w:rFonts w:ascii="Times New Roman" w:hAnsi="Times New Roman" w:cs="Times New Roman"/>
+          <w:sz w:val="24"/>
+          <w:szCs w:val="24"/>
+        </w:rPr>
+        <w:t>return</w:t>
+      </w:r>
+      <w:proofErr w:type="gramEnd"/>
+      <w:r>
+        <w:rPr>
+          <w:rFonts w:ascii="Times New Roman" w:hAnsi="Times New Roman" w:cs="Times New Roman"/>
+          <w:sz w:val="24"/>
+          <w:szCs w:val="24"/>
+        </w:rPr>
+        <w:t xml:space="preserve"> 'False'</w:t>
+      </w:r>
+    </w:p>
+    <w:p>
+      <w:pPr>
+        <w:spacing w:line="480" w:lineRule="auto"/>
+        <w:rPr>
+          <w:rFonts w:ascii="Times New Roman" w:hAnsi="Times New Roman" w:cs="Times New Roman"/>
+          <w:sz w:val="24"/>
+          <w:szCs w:val="24"/>
+        </w:rPr>
+      </w:pPr>
+    </w:p>
+    <w:p>
+      <w:pPr>
+        <w:spacing w:line="480" w:lineRule="auto"/>
+        <w:rPr>
+          <w:rFonts w:ascii="Times New Roman" w:hAnsi="Times New Roman" w:cs="Times New Roman"/>
+          <w:sz w:val="24"/>
+          <w:szCs w:val="24"/>
+        </w:rPr>
+      </w:pPr>
+    </w:p>
+    <w:p>
+      <w:pPr>
+        <w:spacing w:line="480" w:lineRule="auto"/>
+        <w:rPr>
+          <w:rFonts w:ascii="Times New Roman" w:hAnsi="Times New Roman" w:cs="Times New Roman"/>
+          <w:sz w:val="24"/>
+          <w:szCs w:val="24"/>
+        </w:rPr>
+      </w:pPr>
+      <w:r>
+        <w:rPr>
+          <w:rFonts w:ascii="Times New Roman" w:hAnsi="Times New Roman" w:cs="Times New Roman"/>
+          <w:sz w:val="24"/>
+          <w:szCs w:val="24"/>
+        </w:rPr>
+        <w:t># 3</w:t>
+      </w:r>
+    </w:p>
+    <w:p>
+      <w:pPr>
+        <w:spacing w:line="480" w:lineRule="auto"/>
+        <w:rPr>
+          <w:rFonts w:ascii="Times New Roman" w:hAnsi="Times New Roman" w:cs="Times New Roman"/>
+          <w:sz w:val="24"/>
+          <w:szCs w:val="24"/>
+        </w:rPr>
+      </w:pPr>
+    </w:p>
+    <w:p>
+      <w:pPr>
+        <w:spacing w:line="480" w:lineRule="auto"/>
+        <w:rPr>
+          <w:rFonts w:ascii="Times New Roman" w:hAnsi="Times New Roman" w:cs="Times New Roman"/>
+          <w:sz w:val="24"/>
+          <w:szCs w:val="24"/>
+        </w:rPr>
+      </w:pPr>
+      <w:proofErr w:type="spellStart"/>
+      <w:proofErr w:type="gramStart"/>
+      <w:r>
+        <w:rPr>
+          <w:rFonts w:ascii="Times New Roman" w:hAnsi="Times New Roman" w:cs="Times New Roman"/>
+          <w:sz w:val="24"/>
+          <w:szCs w:val="24"/>
+        </w:rPr>
+        <w:t>def</w:t>
+      </w:r>
+      <w:proofErr w:type="spellEnd"/>
+      <w:proofErr w:type="gramEnd"/>
+      <w:r>
+        <w:rPr>
+          <w:rFonts w:ascii="Times New Roman" w:hAnsi="Times New Roman" w:cs="Times New Roman"/>
+          <w:sz w:val="24"/>
+          <w:szCs w:val="24"/>
+        </w:rPr>
+        <w:t xml:space="preserve"> any_lowercase3(s):</w:t>
+      </w:r>
+    </w:p>
+    <w:p>
+      <w:pPr>
+        <w:spacing w:line="480" w:lineRule="auto"/>
+        <w:rPr>
+          <w:rFonts w:ascii="Times New Roman" w:hAnsi="Times New Roman" w:cs="Times New Roman"/>
+          <w:sz w:val="24"/>
+          <w:szCs w:val="24"/>
+        </w:rPr>
+      </w:pPr>
+      <w:r>
+        <w:rPr>
+          <w:rFonts w:ascii="Times New Roman" w:hAnsi="Times New Roman" w:cs="Times New Roman"/>
+          <w:sz w:val="24"/>
+          <w:szCs w:val="24"/>
+        </w:rPr>
+        <w:t xml:space="preserve">     </w:t>
+      </w:r>
+      <w:proofErr w:type="gramStart"/>
+      <w:r>
+        <w:rPr>
+          <w:rFonts w:ascii="Times New Roman" w:hAnsi="Times New Roman" w:cs="Times New Roman"/>
+          <w:sz w:val="24"/>
+          <w:szCs w:val="24"/>
+        </w:rPr>
+        <w:t>for</w:t>
+      </w:r>
+      <w:proofErr w:type="gramEnd"/>
+      <w:r>
+        <w:rPr>
+          <w:rFonts w:ascii="Times New Roman" w:hAnsi="Times New Roman" w:cs="Times New Roman"/>
+          <w:sz w:val="24"/>
+          <w:szCs w:val="24"/>
+        </w:rPr>
+        <w:t xml:space="preserve"> c in s:</w:t>
+      </w:r>
+    </w:p>
+    <w:p>
+      <w:pPr>
+        <w:spacing w:line="480" w:lineRule="auto"/>
+        <w:rPr>
+          <w:rFonts w:ascii="Times New Roman" w:hAnsi="Times New Roman" w:cs="Times New Roman"/>
+          <w:sz w:val="24"/>
+          <w:szCs w:val="24"/>
+        </w:rPr>
+      </w:pPr>
+      <w:r>
+        <w:rPr>
+          <w:rFonts w:ascii="Times New Roman" w:hAnsi="Times New Roman" w:cs="Times New Roman"/>
+          <w:sz w:val="24"/>
+          <w:szCs w:val="24"/>
+        </w:rPr>
+        <w:t xml:space="preserve">          </w:t>
+      </w:r>
+      <w:proofErr w:type="gramStart"/>
+      <w:r>
+        <w:rPr>
+          <w:rFonts w:ascii="Times New Roman" w:hAnsi="Times New Roman" w:cs="Times New Roman"/>
+          <w:sz w:val="24"/>
+          <w:szCs w:val="24"/>
+        </w:rPr>
+        <w:t>flag</w:t>
+      </w:r>
+      <w:proofErr w:type="gramEnd"/>
+      <w:r>
+        <w:rPr>
+          <w:rFonts w:ascii="Times New Roman" w:hAnsi="Times New Roman" w:cs="Times New Roman"/>
+          <w:sz w:val="24"/>
+          <w:szCs w:val="24"/>
+        </w:rPr>
+        <w:t xml:space="preserve"> = </w:t>
+      </w:r>
+      <w:proofErr w:type="spellStart"/>
+      <w:r>
+        <w:rPr>
+          <w:rFonts w:ascii="Times New Roman" w:hAnsi="Times New Roman" w:cs="Times New Roman"/>
+          <w:sz w:val="24"/>
+          <w:szCs w:val="24"/>
+        </w:rPr>
+        <w:t>c.islower</w:t>
+      </w:r>
+      <w:proofErr w:type="spellEnd"/>
+      <w:r>
+        <w:rPr>
+          <w:rFonts w:ascii="Times New Roman" w:hAnsi="Times New Roman" w:cs="Times New Roman"/>
+          <w:sz w:val="24"/>
+          <w:szCs w:val="24"/>
+        </w:rPr>
+        <w:t>()</w:t>
+      </w:r>
+    </w:p>
+    <w:p>
+      <w:pPr>
+        <w:spacing w:line="480" w:lineRule="auto"/>
+        <w:rPr>
+          <w:rFonts w:ascii="Times New Roman" w:hAnsi="Times New Roman" w:cs="Times New Roman"/>
+          <w:sz w:val="24"/>
+          <w:szCs w:val="24"/>
+        </w:rPr>
+      </w:pPr>
+      <w:r>
+        <w:rPr>
+          <w:rFonts w:ascii="Times New Roman" w:hAnsi="Times New Roman" w:cs="Times New Roman"/>
+          <w:sz w:val="24"/>
+          <w:szCs w:val="24"/>
+        </w:rPr>
+        <w:t xml:space="preserve">     </w:t>
+      </w:r>
+      <w:proofErr w:type="gramStart"/>
+      <w:r>
+        <w:rPr>
+          <w:rFonts w:ascii="Times New Roman" w:hAnsi="Times New Roman" w:cs="Times New Roman"/>
+          <w:sz w:val="24"/>
+          <w:szCs w:val="24"/>
+        </w:rPr>
+        <w:t>return</w:t>
+      </w:r>
+      <w:proofErr w:type="gramEnd"/>
+      <w:r>
+        <w:rPr>
+          <w:rFonts w:ascii="Times New Roman" w:hAnsi="Times New Roman" w:cs="Times New Roman"/>
+          <w:sz w:val="24"/>
+          <w:szCs w:val="24"/>
+        </w:rPr>
+        <w:t xml:space="preserve"> flag</w:t>
+      </w:r>
+    </w:p>
+    <w:p>
+      <w:pPr>
+        <w:spacing w:line="480" w:lineRule="auto"/>
+        <w:rPr>
+          <w:rFonts w:ascii="Times New Roman" w:hAnsi="Times New Roman" w:cs="Times New Roman"/>
+          <w:sz w:val="24"/>
+          <w:szCs w:val="24"/>
+        </w:rPr>
+      </w:pPr>
+    </w:p>
+    <w:p>
+      <w:pPr>
+        <w:spacing w:line="480" w:lineRule="auto"/>
+        <w:rPr>
+          <w:rFonts w:ascii="Times New Roman" w:hAnsi="Times New Roman" w:cs="Times New Roman"/>
+          <w:sz w:val="24"/>
+          <w:szCs w:val="24"/>
+        </w:rPr>
+      </w:pPr>
+    </w:p>
+    <w:p>
+      <w:pPr>
+        <w:spacing w:line="480" w:lineRule="auto"/>
+        <w:rPr>
+          <w:rFonts w:ascii="Times New Roman" w:hAnsi="Times New Roman" w:cs="Times New Roman"/>
+          <w:sz w:val="24"/>
+          <w:szCs w:val="24"/>
+        </w:rPr>
+      </w:pPr>
+      <w:r>
+        <w:rPr>
+          <w:rFonts w:ascii="Times New Roman" w:hAnsi="Times New Roman" w:cs="Times New Roman"/>
+          <w:sz w:val="24"/>
+          <w:szCs w:val="24"/>
+        </w:rPr>
+        <w:t># 4</w:t>
+      </w:r>
+    </w:p>
+    <w:p>
+      <w:pPr>
+        <w:spacing w:line="480" w:lineRule="auto"/>
+        <w:rPr>
+          <w:rFonts w:ascii="Times New Roman" w:hAnsi="Times New Roman" w:cs="Times New Roman"/>
+          <w:sz w:val="24"/>
+          <w:szCs w:val="24"/>
+        </w:rPr>
+      </w:pPr>
+    </w:p>
+    <w:p>
+      <w:pPr>
+        <w:spacing w:line="480" w:lineRule="auto"/>
+        <w:rPr>
+          <w:rFonts w:ascii="Times New Roman" w:hAnsi="Times New Roman" w:cs="Times New Roman"/>
+          <w:sz w:val="24"/>
+          <w:szCs w:val="24"/>
+        </w:rPr>
+      </w:pPr>
+      <w:proofErr w:type="spellStart"/>
+      <w:proofErr w:type="gramStart"/>
+      <w:r>
+        <w:rPr>
+          <w:rFonts w:ascii="Times New Roman" w:hAnsi="Times New Roman" w:cs="Times New Roman"/>
+          <w:sz w:val="24"/>
+          <w:szCs w:val="24"/>
+        </w:rPr>
+        <w:t>def</w:t>
+      </w:r>
+      <w:proofErr w:type="spellEnd"/>
+      <w:proofErr w:type="gramEnd"/>
+      <w:r>
+        <w:rPr>
+          <w:rFonts w:ascii="Times New Roman" w:hAnsi="Times New Roman" w:cs="Times New Roman"/>
+          <w:sz w:val="24"/>
+          <w:szCs w:val="24"/>
+        </w:rPr>
+        <w:t xml:space="preserve"> any_lowercase4(s):</w:t>
+      </w:r>
+    </w:p>
+    <w:p>
+      <w:pPr>
+        <w:spacing w:line="480" w:lineRule="auto"/>
+        <w:rPr>
+          <w:rFonts w:ascii="Times New Roman" w:hAnsi="Times New Roman" w:cs="Times New Roman"/>
+          <w:sz w:val="24"/>
+          <w:szCs w:val="24"/>
+        </w:rPr>
+      </w:pPr>
+      <w:r>
+        <w:rPr>
+          <w:rFonts w:ascii="Times New Roman" w:hAnsi="Times New Roman" w:cs="Times New Roman"/>
+          <w:sz w:val="24"/>
+          <w:szCs w:val="24"/>
+        </w:rPr>
+        <w:lastRenderedPageBreak/>
+        <w:t xml:space="preserve">     </w:t>
+      </w:r>
+      <w:proofErr w:type="gramStart"/>
+      <w:r>
+        <w:rPr>
+          <w:rFonts w:ascii="Times New Roman" w:hAnsi="Times New Roman" w:cs="Times New Roman"/>
+          <w:sz w:val="24"/>
+          <w:szCs w:val="24"/>
+        </w:rPr>
+        <w:t>flag</w:t>
+      </w:r>
+      <w:proofErr w:type="gramEnd"/>
+      <w:r>
+        <w:rPr>
+          <w:rFonts w:ascii="Times New Roman" w:hAnsi="Times New Roman" w:cs="Times New Roman"/>
+          <w:sz w:val="24"/>
+          <w:szCs w:val="24"/>
+        </w:rPr>
+        <w:t xml:space="preserve"> = False</w:t>
+      </w:r>
+    </w:p>
+    <w:p>
+      <w:pPr>
+        <w:spacing w:line="480" w:lineRule="auto"/>
+        <w:rPr>
+          <w:rFonts w:ascii="Times New Roman" w:hAnsi="Times New Roman" w:cs="Times New Roman"/>
+          <w:sz w:val="24"/>
+          <w:szCs w:val="24"/>
+        </w:rPr>
+      </w:pPr>
+      <w:r>
+        <w:rPr>
+          <w:rFonts w:ascii="Times New Roman" w:hAnsi="Times New Roman" w:cs="Times New Roman"/>
+          <w:sz w:val="24"/>
+          <w:szCs w:val="24"/>
+        </w:rPr>
+        <w:t xml:space="preserve">     </w:t>
+      </w:r>
+      <w:proofErr w:type="gramStart"/>
+      <w:r>
+        <w:rPr>
+          <w:rFonts w:ascii="Times New Roman" w:hAnsi="Times New Roman" w:cs="Times New Roman"/>
+          <w:sz w:val="24"/>
+          <w:szCs w:val="24"/>
+        </w:rPr>
+        <w:t>for</w:t>
+      </w:r>
+      <w:proofErr w:type="gramEnd"/>
+      <w:r>
+        <w:rPr>
+          <w:rFonts w:ascii="Times New Roman" w:hAnsi="Times New Roman" w:cs="Times New Roman"/>
+          <w:sz w:val="24"/>
+          <w:szCs w:val="24"/>
+        </w:rPr>
+        <w:t xml:space="preserve"> c in s:</w:t>
+      </w:r>
+    </w:p>
+    <w:p>
+      <w:pPr>
+        <w:spacing w:line="480" w:lineRule="auto"/>
+        <w:rPr>
+          <w:rFonts w:ascii="Times New Roman" w:hAnsi="Times New Roman" w:cs="Times New Roman"/>
+          <w:sz w:val="24"/>
+          <w:szCs w:val="24"/>
+        </w:rPr>
+      </w:pPr>
+      <w:r>
+        <w:rPr>
+          <w:rFonts w:ascii="Times New Roman" w:hAnsi="Times New Roman" w:cs="Times New Roman"/>
+          <w:sz w:val="24"/>
+          <w:szCs w:val="24"/>
+        </w:rPr>
+        <w:t xml:space="preserve">          </w:t>
+      </w:r>
+      <w:proofErr w:type="gramStart"/>
+      <w:r>
+        <w:rPr>
+          <w:rFonts w:ascii="Times New Roman" w:hAnsi="Times New Roman" w:cs="Times New Roman"/>
+          <w:sz w:val="24"/>
+          <w:szCs w:val="24"/>
+        </w:rPr>
+        <w:t>flag</w:t>
+      </w:r>
+      <w:proofErr w:type="gramEnd"/>
+      <w:r>
+        <w:rPr>
+          <w:rFonts w:ascii="Times New Roman" w:hAnsi="Times New Roman" w:cs="Times New Roman"/>
+          <w:sz w:val="24"/>
+          <w:szCs w:val="24"/>
+        </w:rPr>
+        <w:t xml:space="preserve"> = flag or </w:t>
+      </w:r>
+      <w:proofErr w:type="spellStart"/>
+      <w:r>
+        <w:rPr>
+          <w:rFonts w:ascii="Times New Roman" w:hAnsi="Times New Roman" w:cs="Times New Roman"/>
+          <w:sz w:val="24"/>
+          <w:szCs w:val="24"/>
+        </w:rPr>
+        <w:t>c.islower</w:t>
+      </w:r>
+      <w:proofErr w:type="spellEnd"/>
+      <w:r>
+        <w:rPr>
+          <w:rFonts w:ascii="Times New Roman" w:hAnsi="Times New Roman" w:cs="Times New Roman"/>
+          <w:sz w:val="24"/>
+          <w:szCs w:val="24"/>
+        </w:rPr>
+        <w:t>()</w:t>
+      </w:r>
+    </w:p>
+    <w:p>
+      <w:pPr>
+        <w:spacing w:line="480" w:lineRule="auto"/>
+        <w:rPr>
+          <w:rFonts w:ascii="Times New Roman" w:hAnsi="Times New Roman" w:cs="Times New Roman"/>
+          <w:sz w:val="24"/>
+          <w:szCs w:val="24"/>
+        </w:rPr>
+      </w:pPr>
+      <w:r>
+        <w:rPr>
+          <w:rFonts w:ascii="Times New Roman" w:hAnsi="Times New Roman" w:cs="Times New Roman"/>
+          <w:sz w:val="24"/>
+          <w:szCs w:val="24"/>
+        </w:rPr>
+        <w:t xml:space="preserve">     </w:t>
+      </w:r>
+      <w:proofErr w:type="gramStart"/>
+      <w:r>
+        <w:rPr>
+          <w:rFonts w:ascii="Times New Roman" w:hAnsi="Times New Roman" w:cs="Times New Roman"/>
+          <w:sz w:val="24"/>
+          <w:szCs w:val="24"/>
+        </w:rPr>
+        <w:t>return</w:t>
+      </w:r>
+      <w:proofErr w:type="gramEnd"/>
+      <w:r>
+        <w:rPr>
+          <w:rFonts w:ascii="Times New Roman" w:hAnsi="Times New Roman" w:cs="Times New Roman"/>
+          <w:sz w:val="24"/>
+          <w:szCs w:val="24"/>
+        </w:rPr>
+        <w:t xml:space="preserve"> flag</w:t>
+      </w:r>
+    </w:p>
+    <w:p>
+      <w:pPr>
+        <w:spacing w:line="480" w:lineRule="auto"/>
+        <w:rPr>
+          <w:rFonts w:ascii="Times New Roman" w:hAnsi="Times New Roman" w:cs="Times New Roman"/>
+          <w:sz w:val="24"/>
+          <w:szCs w:val="24"/>
+        </w:rPr>
+      </w:pPr>
+    </w:p>
+    <w:p>
+      <w:pPr>
+        <w:spacing w:line="480" w:lineRule="auto"/>
+        <w:rPr>
+          <w:rFonts w:ascii="Times New Roman" w:hAnsi="Times New Roman" w:cs="Times New Roman"/>
+          <w:sz w:val="24"/>
+          <w:szCs w:val="24"/>
+        </w:rPr>
+      </w:pPr>
+    </w:p>
+    <w:p>
+      <w:pPr>
+        <w:spacing w:line="480" w:lineRule="auto"/>
+        <w:rPr>
+          <w:rFonts w:ascii="Times New Roman" w:hAnsi="Times New Roman" w:cs="Times New Roman"/>
+          <w:sz w:val="24"/>
+          <w:szCs w:val="24"/>
+        </w:rPr>
+      </w:pPr>
+      <w:r>
+        <w:rPr>
+          <w:rFonts w:ascii="Times New Roman" w:hAnsi="Times New Roman" w:cs="Times New Roman"/>
+          <w:sz w:val="24"/>
+          <w:szCs w:val="24"/>
+        </w:rPr>
+        <w:t># 5</w:t>
+      </w:r>
+    </w:p>
+    <w:p>
+      <w:pPr>
+        <w:spacing w:line="480" w:lineRule="auto"/>
+        <w:rPr>
+          <w:rFonts w:ascii="Times New Roman" w:hAnsi="Times New Roman" w:cs="Times New Roman"/>
+          <w:sz w:val="24"/>
+          <w:szCs w:val="24"/>
+        </w:rPr>
+      </w:pPr>
+    </w:p>
+    <w:p>
+      <w:pPr>
+        <w:spacing w:line="480" w:lineRule="auto"/>
+        <w:rPr>
+          <w:rFonts w:ascii="Times New Roman" w:hAnsi="Times New Roman" w:cs="Times New Roman"/>
+          <w:sz w:val="24"/>
+          <w:szCs w:val="24"/>
+        </w:rPr>
+      </w:pPr>
+      <w:proofErr w:type="spellStart"/>
+      <w:proofErr w:type="gramStart"/>
+      <w:r>
+        <w:rPr>
+          <w:rFonts w:ascii="Times New Roman" w:hAnsi="Times New Roman" w:cs="Times New Roman"/>
+          <w:sz w:val="24"/>
+          <w:szCs w:val="24"/>
+        </w:rPr>
+        <w:t>def</w:t>
+      </w:r>
+      <w:proofErr w:type="spellEnd"/>
+      <w:proofErr w:type="gramEnd"/>
+      <w:r>
+        <w:rPr>
+          <w:rFonts w:ascii="Times New Roman" w:hAnsi="Times New Roman" w:cs="Times New Roman"/>
+          <w:sz w:val="24"/>
+          <w:szCs w:val="24"/>
+        </w:rPr>
+        <w:t xml:space="preserve"> any_lowercase5(s):</w:t>
+      </w:r>
+    </w:p>
+    <w:p>
+      <w:pPr>
+        <w:spacing w:line="480" w:lineRule="auto"/>
+        <w:rPr>
+          <w:rFonts w:ascii="Times New Roman" w:hAnsi="Times New Roman" w:cs="Times New Roman"/>
+          <w:sz w:val="24"/>
+          <w:szCs w:val="24"/>
+        </w:rPr>
+      </w:pPr>
+      <w:r>
+        <w:rPr>
+          <w:rFonts w:ascii="Times New Roman" w:hAnsi="Times New Roman" w:cs="Times New Roman"/>
+          <w:sz w:val="24"/>
+          <w:szCs w:val="24"/>
+        </w:rPr>
+        <w:t xml:space="preserve">     </w:t>
+      </w:r>
+      <w:proofErr w:type="gramStart"/>
+      <w:r>
+        <w:rPr>
+          <w:rFonts w:ascii="Times New Roman" w:hAnsi="Times New Roman" w:cs="Times New Roman"/>
+          <w:sz w:val="24"/>
+          <w:szCs w:val="24"/>
+        </w:rPr>
+        <w:t>for</w:t>
+      </w:r>
+      <w:proofErr w:type="gramEnd"/>
+      <w:r>
+        <w:rPr>
+          <w:rFonts w:ascii="Times New Roman" w:hAnsi="Times New Roman" w:cs="Times New Roman"/>
+          <w:sz w:val="24"/>
+          <w:szCs w:val="24"/>
+        </w:rPr>
+        <w:t xml:space="preserve"> c in s:</w:t>
+      </w:r>
+    </w:p>
+    <w:p>
+      <w:pPr>
+        <w:spacing w:line="480" w:lineRule="auto"/>
+        <w:rPr>
+          <w:rFonts w:ascii="Times New Roman" w:hAnsi="Times New Roman" w:cs="Times New Roman"/>
+          <w:sz w:val="24"/>
+          <w:szCs w:val="24"/>
+        </w:rPr>
+      </w:pPr>
+      <w:r>
+        <w:rPr>
+          <w:rFonts w:ascii="Times New Roman" w:hAnsi="Times New Roman" w:cs="Times New Roman"/>
+          <w:sz w:val="24"/>
+          <w:szCs w:val="24"/>
+        </w:rPr>
+        <w:t xml:space="preserve">          </w:t>
+      </w:r>
+      <w:proofErr w:type="gramStart"/>
+      <w:r>
+        <w:rPr>
+          <w:rFonts w:ascii="Times New Roman" w:hAnsi="Times New Roman" w:cs="Times New Roman"/>
+          <w:sz w:val="24"/>
+          <w:szCs w:val="24"/>
+        </w:rPr>
+        <w:t>if</w:t>
+      </w:r>
+      <w:proofErr w:type="gramEnd"/>
+      <w:r>
+        <w:rPr>
+          <w:rFonts w:ascii="Times New Roman" w:hAnsi="Times New Roman" w:cs="Times New Roman"/>
+          <w:sz w:val="24"/>
+          <w:szCs w:val="24"/>
+        </w:rPr>
+        <w:t xml:space="preserve"> not </w:t>
+      </w:r>
+      <w:proofErr w:type="spellStart"/>
+      <w:r>
+        <w:rPr>
+          <w:rFonts w:ascii="Times New Roman" w:hAnsi="Times New Roman" w:cs="Times New Roman"/>
+          <w:sz w:val="24"/>
+          <w:szCs w:val="24"/>
+        </w:rPr>
+        <w:t>c.islower</w:t>
+      </w:r>
+      <w:proofErr w:type="spellEnd"/>
+      <w:r>
+        <w:rPr>
+          <w:rFonts w:ascii="Times New Roman" w:hAnsi="Times New Roman" w:cs="Times New Roman"/>
+          <w:sz w:val="24"/>
+          <w:szCs w:val="24"/>
+        </w:rPr>
+        <w:t>():</w:t>
+      </w:r>
+    </w:p>
+    <w:p>
+      <w:pPr>
+        <w:spacing w:line="480" w:lineRule="auto"/>
+        <w:rPr>
+          <w:rFonts w:ascii="Times New Roman" w:hAnsi="Times New Roman" w:cs="Times New Roman"/>
+          <w:sz w:val="24"/>
+          <w:szCs w:val="24"/>
+        </w:rPr>
+      </w:pPr>
+      <w:r>
+        <w:rPr>
+          <w:rFonts w:ascii="Times New Roman" w:hAnsi="Times New Roman" w:cs="Times New Roman"/>
+          <w:sz w:val="24"/>
+          <w:szCs w:val="24"/>
+        </w:rPr>
+        <w:t xml:space="preserve">               </w:t>
+      </w:r>
+      <w:proofErr w:type="gramStart"/>
+      <w:r>
+        <w:rPr>
+          <w:rFonts w:ascii="Times New Roman" w:hAnsi="Times New Roman" w:cs="Times New Roman"/>
+          <w:sz w:val="24"/>
+          <w:szCs w:val="24"/>
+        </w:rPr>
+        <w:t>return</w:t>
+      </w:r>
+      <w:proofErr w:type="gramEnd"/>
+      <w:r>
+        <w:rPr>
+          <w:rFonts w:ascii="Times New Roman" w:hAnsi="Times New Roman" w:cs="Times New Roman"/>
+          <w:sz w:val="24"/>
+          <w:szCs w:val="24"/>
+        </w:rPr>
+        <w:t xml:space="preserve"> False</w:t>
+      </w:r>
+    </w:p>
+    <w:p>
+      <w:pPr>
+        <w:spacing w:line="480" w:lineRule="auto"/>
+        <w:rPr>
+          <w:rFonts w:ascii="Times New Roman" w:hAnsi="Times New Roman" w:cs="Times New Roman"/>
+          <w:sz w:val="24"/>
+          <w:szCs w:val="24"/>
+        </w:rPr>
+      </w:pPr>
+      <w:r>
+        <w:rPr>
+          <w:rFonts w:ascii="Times New Roman" w:hAnsi="Times New Roman" w:cs="Times New Roman"/>
+          <w:sz w:val="24"/>
+          <w:szCs w:val="24"/>
+        </w:rPr>
+        <w:t xml:space="preserve">     </w:t>
+      </w:r>
+      <w:proofErr w:type="gramStart"/>
+      <w:r>
+        <w:rPr>
+          <w:rFonts w:ascii="Times New Roman" w:hAnsi="Times New Roman" w:cs="Times New Roman"/>
+          <w:sz w:val="24"/>
+          <w:szCs w:val="24"/>
+        </w:rPr>
+        <w:t>return</w:t>
+      </w:r>
+      <w:proofErr w:type="gramEnd"/>
+      <w:r>
+        <w:rPr>
+          <w:rFonts w:ascii="Times New Roman" w:hAnsi="Times New Roman" w:cs="Times New Roman"/>
+          <w:sz w:val="24"/>
+          <w:szCs w:val="24"/>
+        </w:rPr>
+        <w:t xml:space="preserve"> True</w:t>
+      </w:r>
       <w:bookmarkStart w:id="0" w:name="_GoBack"/>
       <w:bookmarkEnd w:id="0"/>
     </w:p>
